--- a/docs/course_materials/progress_tracker.docx
+++ b/docs/course_materials/progress_tracker.docx
@@ -640,8 +640,17 @@
         <w:rPr>
           <w:rFonts w:asciiTheme="minorBidi" w:hAnsiTheme="minorBidi"/>
         </w:rPr>
-        <w:t>: Link</w:t>
-      </w:r>
+        <w:t xml:space="preserve">: </w:t>
+      </w:r>
+      <w:hyperlink r:id="rId6" w:history="1">
+        <w:r>
+          <w:rPr>
+            <w:rStyle w:val="Hyperlink"/>
+            <w:rFonts w:asciiTheme="minorBidi" w:hAnsiTheme="minorBidi"/>
+          </w:rPr>
+          <w:t>Link</w:t>
+        </w:r>
+      </w:hyperlink>
     </w:p>
     <w:p>
       <w:pPr>
@@ -853,6 +862,7 @@
           <w:rPr>
             <w:rFonts w:asciiTheme="minorBidi" w:hAnsiTheme="minorBidi"/>
             <w:color w:val="262262"/>
+            <w:u w:val="single"/>
           </w:rPr>
           <w:id w:val="-1951467825"/>
           <w14:checkbox>
@@ -878,12 +888,15 @@
         </w:rPr>
         <w:t xml:space="preserve"> Complete the office hour Q&amp;A form: </w:t>
       </w:r>
-      <w:r>
-        <w:rPr>
-          <w:rFonts w:asciiTheme="minorBidi" w:hAnsiTheme="minorBidi"/>
-        </w:rPr>
-        <w:t>Link</w:t>
-      </w:r>
+      <w:hyperlink r:id="rId7" w:history="1">
+        <w:r>
+          <w:rPr>
+            <w:rStyle w:val="Hyperlink"/>
+            <w:rFonts w:asciiTheme="minorBidi" w:hAnsiTheme="minorBidi"/>
+          </w:rPr>
+          <w:t>Link</w:t>
+        </w:r>
+      </w:hyperlink>
     </w:p>
     <w:p>
       <w:sdt>
@@ -921,14 +934,7 @@
           <w:rFonts w:asciiTheme="minorBidi" w:hAnsiTheme="minorBidi"/>
           <w:color w:val="262262"/>
         </w:rPr>
-        <w:t>Post on the Help and Discussion forum with an example of the type of analysis you do in your own research that you’d like to be able to do in R. We may not have covered it in the course, but</w:t>
-      </w:r>
-      <w:r>
-        <w:rPr>
-          <w:rFonts w:asciiTheme="minorBidi" w:hAnsiTheme="minorBidi"/>
-          <w:color w:val="262262"/>
-        </w:rPr>
-        <w:t xml:space="preserve"> we can point you to resources that will help extend your learning.</w:t>
+        <w:t>Post on the Help and Discussion forum with an example of the type of analysis you do in your own research that you’d like to be able to do in R. We may not have covered it in the course, but we can point you to resources that will help extend your learning.</w:t>
       </w:r>
     </w:p>
     <w:p>
@@ -1034,12 +1040,15 @@
         </w:rPr>
         <w:t xml:space="preserve">: </w:t>
       </w:r>
-      <w:r>
-        <w:rPr>
-          <w:rFonts w:asciiTheme="minorBidi" w:hAnsiTheme="minorBidi"/>
-        </w:rPr>
-        <w:t>Link</w:t>
-      </w:r>
+      <w:hyperlink r:id="rId8" w:history="1">
+        <w:r>
+          <w:rPr>
+            <w:rStyle w:val="Hyperlink"/>
+            <w:rFonts w:asciiTheme="minorBidi" w:hAnsiTheme="minorBidi"/>
+          </w:rPr>
+          <w:t>Link</w:t>
+        </w:r>
+      </w:hyperlink>
     </w:p>
     <w:sectPr>
       <w:pgSz w:w="11906" w:h="16838"/>

--- a/docs/course_materials/progress_tracker.docx
+++ b/docs/course_materials/progress_tracker.docx
@@ -26,7 +26,7 @@
           <w:szCs w:val="36"/>
         </w:rPr>
         <w:drawing>
-          <wp:anchor distT="0" distB="0" distL="114300" distR="114300" simplePos="0" relativeHeight="251658240" behindDoc="0" locked="0" layoutInCell="1" allowOverlap="1" wp14:anchorId="11659159" wp14:editId="2CD49D88">
+          <wp:anchor distT="0" distB="0" distL="114300" distR="114300" simplePos="0" relativeHeight="251658240" behindDoc="0" locked="0" layoutInCell="1" allowOverlap="1" wp14:anchorId="11659159" wp14:editId="5D561DC2">
             <wp:simplePos x="0" y="0"/>
             <wp:positionH relativeFrom="page">
               <wp:posOffset>190123</wp:posOffset>
@@ -242,6 +242,7 @@
             <w14:uncheckedState w14:val="2610" w14:font="MS Gothic"/>
           </w14:checkbox>
         </w:sdtPr>
+        <w:sdtEndPr/>
         <w:sdtContent>
           <w:r>
             <w:rPr>
@@ -281,6 +282,249 @@
             <w:color w:val="262262"/>
           </w:rPr>
           <w:id w:val="1503858212"/>
+          <w14:checkbox>
+            <w14:checked w14:val="0"/>
+            <w14:checkedState w14:val="2612" w14:font="MS Gothic"/>
+            <w14:uncheckedState w14:val="2610" w14:font="MS Gothic"/>
+          </w14:checkbox>
+        </w:sdtPr>
+        <w:sdtEndPr/>
+        <w:sdtContent>
+          <w:r>
+            <w:rPr>
+              <w:rFonts w:ascii="Segoe UI Symbol" w:eastAsia="MS Gothic" w:hAnsi="Segoe UI Symbol" w:cs="Segoe UI Symbol"/>
+              <w:color w:val="262262"/>
+            </w:rPr>
+            <w:t>☐</w:t>
+          </w:r>
+        </w:sdtContent>
+      </w:sdt>
+      <w:r>
+        <w:rPr>
+          <w:rFonts w:asciiTheme="minorBidi" w:hAnsiTheme="minorBidi"/>
+          <w:color w:val="262262"/>
+        </w:rPr>
+        <w:t xml:space="preserve"> </w:t>
+      </w:r>
+      <w:r>
+        <w:rPr>
+          <w:rFonts w:asciiTheme="minorBidi" w:hAnsiTheme="minorBidi"/>
+          <w:color w:val="262262"/>
+        </w:rPr>
+        <w:t>Introduce yourself on the Help and Discussion forum</w:t>
+      </w:r>
+    </w:p>
+    <w:p>
+      <w:pPr>
+        <w:rPr>
+          <w:rFonts w:asciiTheme="minorBidi" w:hAnsiTheme="minorBidi"/>
+          <w:color w:val="262262"/>
+        </w:rPr>
+      </w:pPr>
+      <w:sdt>
+        <w:sdtPr>
+          <w:rPr>
+            <w:rFonts w:asciiTheme="minorBidi" w:hAnsiTheme="minorBidi"/>
+            <w:color w:val="262262"/>
+          </w:rPr>
+          <w:id w:val="-760831101"/>
+          <w14:checkbox>
+            <w14:checked w14:val="0"/>
+            <w14:checkedState w14:val="2612" w14:font="MS Gothic"/>
+            <w14:uncheckedState w14:val="2610" w14:font="MS Gothic"/>
+          </w14:checkbox>
+        </w:sdtPr>
+        <w:sdtEndPr/>
+        <w:sdtContent>
+          <w:r>
+            <w:rPr>
+              <w:rFonts w:ascii="Segoe UI Symbol" w:eastAsia="MS Gothic" w:hAnsi="Segoe UI Symbol" w:cs="Segoe UI Symbol"/>
+              <w:color w:val="262262"/>
+            </w:rPr>
+            <w:t>☐</w:t>
+          </w:r>
+        </w:sdtContent>
+      </w:sdt>
+      <w:r>
+        <w:rPr>
+          <w:rFonts w:asciiTheme="minorBidi" w:hAnsiTheme="minorBidi"/>
+          <w:color w:val="262262"/>
+        </w:rPr>
+        <w:t xml:space="preserve"> </w:t>
+      </w:r>
+      <w:r>
+        <w:rPr>
+          <w:rFonts w:asciiTheme="minorBidi" w:hAnsiTheme="minorBidi"/>
+          <w:color w:val="262262"/>
+        </w:rPr>
+        <w:t xml:space="preserve">Work through </w:t>
+      </w:r>
+      <w:r>
+        <w:rPr>
+          <w:rFonts w:asciiTheme="minorBidi" w:hAnsiTheme="minorBidi"/>
+          <w:color w:val="262262"/>
+        </w:rPr>
+        <w:t>“</w:t>
+      </w:r>
+      <w:r>
+        <w:rPr>
+          <w:rFonts w:asciiTheme="minorBidi" w:hAnsiTheme="minorBidi"/>
+          <w:color w:val="262262"/>
+        </w:rPr>
+        <w:t>Data Wrangling</w:t>
+      </w:r>
+      <w:r>
+        <w:rPr>
+          <w:rFonts w:asciiTheme="minorBidi" w:hAnsiTheme="minorBidi"/>
+          <w:color w:val="262262"/>
+        </w:rPr>
+        <w:t>”</w:t>
+      </w:r>
+    </w:p>
+    <w:p>
+      <w:pPr>
+        <w:rPr>
+          <w:rFonts w:asciiTheme="minorBidi" w:hAnsiTheme="minorBidi"/>
+          <w:color w:val="262262"/>
+        </w:rPr>
+      </w:pPr>
+      <w:sdt>
+        <w:sdtPr>
+          <w:rPr>
+            <w:rFonts w:asciiTheme="minorBidi" w:hAnsiTheme="minorBidi"/>
+            <w:color w:val="262262"/>
+          </w:rPr>
+          <w:id w:val="-566880751"/>
+          <w14:checkbox>
+            <w14:checked w14:val="0"/>
+            <w14:checkedState w14:val="2612" w14:font="MS Gothic"/>
+            <w14:uncheckedState w14:val="2610" w14:font="MS Gothic"/>
+          </w14:checkbox>
+        </w:sdtPr>
+        <w:sdtEndPr/>
+        <w:sdtContent>
+          <w:r>
+            <w:rPr>
+              <w:rFonts w:ascii="Segoe UI Symbol" w:eastAsia="MS Gothic" w:hAnsi="Segoe UI Symbol" w:cs="Segoe UI Symbol"/>
+              <w:color w:val="262262"/>
+            </w:rPr>
+            <w:t>☐</w:t>
+          </w:r>
+        </w:sdtContent>
+      </w:sdt>
+      <w:r>
+        <w:rPr>
+          <w:rFonts w:asciiTheme="minorBidi" w:hAnsiTheme="minorBidi"/>
+          <w:color w:val="262262"/>
+        </w:rPr>
+        <w:t xml:space="preserve"> Read “</w:t>
+      </w:r>
+      <w:r>
+        <w:rPr>
+          <w:rFonts w:asciiTheme="minorBidi" w:hAnsiTheme="minorBidi"/>
+          <w:color w:val="262262"/>
+        </w:rPr>
+        <w:t>Tidy Data</w:t>
+      </w:r>
+      <w:r>
+        <w:rPr>
+          <w:rFonts w:asciiTheme="minorBidi" w:hAnsiTheme="minorBidi"/>
+          <w:color w:val="262262"/>
+        </w:rPr>
+        <w:t>”</w:t>
+      </w:r>
+      <w:r>
+        <w:rPr>
+          <w:rFonts w:asciiTheme="minorBidi" w:hAnsiTheme="minorBidi"/>
+          <w:color w:val="262262"/>
+        </w:rPr>
+        <w:t xml:space="preserve"> by Hadley Whickham</w:t>
+      </w:r>
+      <w:r>
+        <w:rPr>
+          <w:rFonts w:asciiTheme="minorBidi" w:hAnsiTheme="minorBidi"/>
+          <w:color w:val="262262"/>
+        </w:rPr>
+        <w:t xml:space="preserve">: </w:t>
+      </w:r>
+      <w:hyperlink r:id="rId5" w:history="1">
+        <w:r>
+          <w:rPr>
+            <w:rStyle w:val="Hyperlink"/>
+            <w:rFonts w:asciiTheme="minorBidi" w:hAnsiTheme="minorBidi"/>
+            <w:color w:val="216FB4"/>
+          </w:rPr>
+          <w:t>Link</w:t>
+        </w:r>
+      </w:hyperlink>
+    </w:p>
+    <w:p>
+      <w:pPr>
+        <w:rPr>
+          <w:rFonts w:asciiTheme="minorBidi" w:hAnsiTheme="minorBidi"/>
+          <w:color w:val="262262"/>
+        </w:rPr>
+      </w:pPr>
+      <w:sdt>
+        <w:sdtPr>
+          <w:rPr>
+            <w:rFonts w:asciiTheme="minorBidi" w:hAnsiTheme="minorBidi"/>
+            <w:color w:val="262262"/>
+          </w:rPr>
+          <w:id w:val="-1334365256"/>
+          <w14:checkbox>
+            <w14:checked w14:val="0"/>
+            <w14:checkedState w14:val="2612" w14:font="MS Gothic"/>
+            <w14:uncheckedState w14:val="2610" w14:font="MS Gothic"/>
+          </w14:checkbox>
+        </w:sdtPr>
+        <w:sdtEndPr/>
+        <w:sdtContent>
+          <w:r>
+            <w:rPr>
+              <w:rFonts w:ascii="Segoe UI Symbol" w:eastAsia="MS Gothic" w:hAnsi="Segoe UI Symbol" w:cs="Segoe UI Symbol"/>
+              <w:color w:val="262262"/>
+            </w:rPr>
+            <w:t>☐</w:t>
+          </w:r>
+        </w:sdtContent>
+      </w:sdt>
+      <w:r>
+        <w:rPr>
+          <w:rFonts w:asciiTheme="minorBidi" w:hAnsiTheme="minorBidi"/>
+          <w:color w:val="262262"/>
+        </w:rPr>
+        <w:t xml:space="preserve"> Work through “</w:t>
+      </w:r>
+      <w:r>
+        <w:rPr>
+          <w:rFonts w:asciiTheme="minorBidi" w:hAnsiTheme="minorBidi"/>
+          <w:color w:val="262262"/>
+        </w:rPr>
+        <w:t>Data Tidying</w:t>
+      </w:r>
+      <w:r>
+        <w:rPr>
+          <w:rFonts w:asciiTheme="minorBidi" w:hAnsiTheme="minorBidi"/>
+          <w:color w:val="262262"/>
+        </w:rPr>
+        <w:t>”</w:t>
+      </w:r>
+    </w:p>
+    <w:p>
+      <w:pPr>
+        <w:rPr>
+          <w:rFonts w:asciiTheme="minorBidi" w:hAnsiTheme="minorBidi"/>
+          <w:color w:val="262262"/>
+        </w:rPr>
+      </w:pPr>
+      <w:sdt>
+        <w:sdtPr>
+          <w:rPr>
+            <w:rFonts w:asciiTheme="minorBidi" w:hAnsiTheme="minorBidi"/>
+            <w:color w:val="262262"/>
+          </w:rPr>
+          <w:id w:val="1117099227"/>
           <w14:checkbox>
             <w14:checked w14:val="0"/>
             <w14:checkedState w14:val="2612" w14:font="MS Gothic"/>
@@ -309,201 +553,35 @@
           <w:rFonts w:asciiTheme="minorBidi" w:hAnsiTheme="minorBidi"/>
           <w:color w:val="262262"/>
         </w:rPr>
-        <w:t>Introduce yourself on the Help and Discussion forum</w:t>
-      </w:r>
-    </w:p>
-    <w:p>
-      <w:pPr>
-        <w:rPr>
-          <w:rFonts w:asciiTheme="minorBidi" w:hAnsiTheme="minorBidi"/>
-          <w:color w:val="262262"/>
-        </w:rPr>
-      </w:pPr>
-      <w:sdt>
-        <w:sdtPr>
-          <w:rPr>
-            <w:rFonts w:asciiTheme="minorBidi" w:hAnsiTheme="minorBidi"/>
-            <w:color w:val="262262"/>
-          </w:rPr>
-          <w:id w:val="-760831101"/>
-          <w14:checkbox>
-            <w14:checked w14:val="0"/>
-            <w14:checkedState w14:val="2612" w14:font="MS Gothic"/>
-            <w14:uncheckedState w14:val="2610" w14:font="MS Gothic"/>
-          </w14:checkbox>
-        </w:sdtPr>
-        <w:sdtContent>
-          <w:r>
-            <w:rPr>
-              <w:rFonts w:ascii="Segoe UI Symbol" w:eastAsia="MS Gothic" w:hAnsi="Segoe UI Symbol" w:cs="Segoe UI Symbol"/>
-              <w:color w:val="262262"/>
-            </w:rPr>
-            <w:t>☐</w:t>
-          </w:r>
-        </w:sdtContent>
-      </w:sdt>
-      <w:r>
-        <w:rPr>
-          <w:rFonts w:asciiTheme="minorBidi" w:hAnsiTheme="minorBidi"/>
-          <w:color w:val="262262"/>
-        </w:rPr>
-        <w:t xml:space="preserve"> </w:t>
-      </w:r>
-      <w:r>
-        <w:rPr>
-          <w:rFonts w:asciiTheme="minorBidi" w:hAnsiTheme="minorBidi"/>
-          <w:color w:val="262262"/>
-        </w:rPr>
-        <w:t xml:space="preserve">Work through </w:t>
-      </w:r>
-      <w:r>
-        <w:rPr>
-          <w:rFonts w:asciiTheme="minorBidi" w:hAnsiTheme="minorBidi"/>
-          <w:color w:val="262262"/>
-        </w:rPr>
-        <w:t>“</w:t>
-      </w:r>
-      <w:r>
-        <w:rPr>
-          <w:rFonts w:asciiTheme="minorBidi" w:hAnsiTheme="minorBidi"/>
-          <w:color w:val="262262"/>
-        </w:rPr>
-        <w:t>Data Wrangling</w:t>
-      </w:r>
-      <w:r>
-        <w:rPr>
-          <w:rFonts w:asciiTheme="minorBidi" w:hAnsiTheme="minorBidi"/>
-          <w:color w:val="262262"/>
-        </w:rPr>
-        <w:t>”</w:t>
-      </w:r>
-    </w:p>
-    <w:p>
-      <w:pPr>
-        <w:rPr>
-          <w:rFonts w:asciiTheme="minorBidi" w:hAnsiTheme="minorBidi"/>
-          <w:color w:val="262262"/>
-        </w:rPr>
-      </w:pPr>
-      <w:sdt>
-        <w:sdtPr>
-          <w:rPr>
-            <w:rFonts w:asciiTheme="minorBidi" w:hAnsiTheme="minorBidi"/>
-            <w:color w:val="262262"/>
-          </w:rPr>
-          <w:id w:val="-566880751"/>
-          <w14:checkbox>
-            <w14:checked w14:val="0"/>
-            <w14:checkedState w14:val="2612" w14:font="MS Gothic"/>
-            <w14:uncheckedState w14:val="2610" w14:font="MS Gothic"/>
-          </w14:checkbox>
-        </w:sdtPr>
-        <w:sdtContent>
-          <w:r>
-            <w:rPr>
-              <w:rFonts w:ascii="Segoe UI Symbol" w:eastAsia="MS Gothic" w:hAnsi="Segoe UI Symbol" w:cs="Segoe UI Symbol"/>
-              <w:color w:val="262262"/>
-            </w:rPr>
-            <w:t>☐</w:t>
-          </w:r>
-        </w:sdtContent>
-      </w:sdt>
-      <w:r>
-        <w:rPr>
-          <w:rFonts w:asciiTheme="minorBidi" w:hAnsiTheme="minorBidi"/>
-          <w:color w:val="262262"/>
-        </w:rPr>
-        <w:t xml:space="preserve"> Read “</w:t>
-      </w:r>
-      <w:r>
-        <w:rPr>
-          <w:rFonts w:asciiTheme="minorBidi" w:hAnsiTheme="minorBidi"/>
-          <w:color w:val="262262"/>
-        </w:rPr>
-        <w:t>Tidy Data</w:t>
-      </w:r>
-      <w:r>
-        <w:rPr>
-          <w:rFonts w:asciiTheme="minorBidi" w:hAnsiTheme="minorBidi"/>
-          <w:color w:val="262262"/>
-        </w:rPr>
-        <w:t>”</w:t>
-      </w:r>
-      <w:r>
-        <w:rPr>
-          <w:rFonts w:asciiTheme="minorBidi" w:hAnsiTheme="minorBidi"/>
-          <w:color w:val="262262"/>
-        </w:rPr>
-        <w:t xml:space="preserve"> by Hadley Whickham</w:t>
-      </w:r>
-      <w:r>
-        <w:rPr>
-          <w:rFonts w:asciiTheme="minorBidi" w:hAnsiTheme="minorBidi"/>
-          <w:color w:val="262262"/>
-        </w:rPr>
-        <w:t xml:space="preserve">: </w:t>
-      </w:r>
-      <w:hyperlink r:id="rId5" w:history="1">
-        <w:r>
-          <w:rPr>
-            <w:rStyle w:val="Hyperlink"/>
-            <w:rFonts w:asciiTheme="minorBidi" w:hAnsiTheme="minorBidi"/>
-            <w:color w:val="216FB4"/>
-          </w:rPr>
-          <w:t>Link</w:t>
-        </w:r>
-      </w:hyperlink>
-    </w:p>
-    <w:p>
-      <w:pPr>
-        <w:rPr>
-          <w:rFonts w:asciiTheme="minorBidi" w:hAnsiTheme="minorBidi"/>
-          <w:color w:val="262262"/>
-        </w:rPr>
-      </w:pPr>
-      <w:sdt>
-        <w:sdtPr>
-          <w:rPr>
-            <w:rFonts w:asciiTheme="minorBidi" w:hAnsiTheme="minorBidi"/>
-            <w:color w:val="262262"/>
-          </w:rPr>
-          <w:id w:val="-1334365256"/>
-          <w14:checkbox>
-            <w14:checked w14:val="0"/>
-            <w14:checkedState w14:val="2612" w14:font="MS Gothic"/>
-            <w14:uncheckedState w14:val="2610" w14:font="MS Gothic"/>
-          </w14:checkbox>
-        </w:sdtPr>
-        <w:sdtContent>
-          <w:r>
-            <w:rPr>
-              <w:rFonts w:ascii="Segoe UI Symbol" w:eastAsia="MS Gothic" w:hAnsi="Segoe UI Symbol" w:cs="Segoe UI Symbol"/>
-              <w:color w:val="262262"/>
-            </w:rPr>
-            <w:t>☐</w:t>
-          </w:r>
-        </w:sdtContent>
-      </w:sdt>
-      <w:r>
-        <w:rPr>
-          <w:rFonts w:asciiTheme="minorBidi" w:hAnsiTheme="minorBidi"/>
-          <w:color w:val="262262"/>
-        </w:rPr>
-        <w:t xml:space="preserve"> Work through “</w:t>
-      </w:r>
-      <w:r>
-        <w:rPr>
-          <w:rFonts w:asciiTheme="minorBidi" w:hAnsiTheme="minorBidi"/>
-          <w:color w:val="262262"/>
-        </w:rPr>
-        <w:t>Data Tidying</w:t>
-      </w:r>
-      <w:r>
-        <w:rPr>
-          <w:rFonts w:asciiTheme="minorBidi" w:hAnsiTheme="minorBidi"/>
-          <w:color w:val="262262"/>
-        </w:rPr>
-        <w:t>”</w:t>
+        <w:t>Read</w:t>
+      </w:r>
+      <w:r>
+        <w:rPr>
+          <w:rFonts w:asciiTheme="minorBidi" w:hAnsiTheme="minorBidi"/>
+          <w:color w:val="262262"/>
+        </w:rPr>
+        <w:t xml:space="preserve"> through</w:t>
+      </w:r>
+      <w:r>
+        <w:rPr>
+          <w:rFonts w:asciiTheme="minorBidi" w:hAnsiTheme="minorBidi"/>
+          <w:color w:val="262262"/>
+        </w:rPr>
+        <w:t xml:space="preserve"> the appendix on</w:t>
+      </w:r>
+      <w:r>
+        <w:rPr>
+          <w:rFonts w:asciiTheme="minorBidi" w:hAnsiTheme="minorBidi"/>
+          <w:color w:val="262262"/>
+        </w:rPr>
+        <w:t xml:space="preserve"> “</w:t>
+      </w:r>
+      <w:r>
+        <w:rPr>
+          <w:rFonts w:asciiTheme="minorBidi" w:hAnsiTheme="minorBidi"/>
+          <w:color w:val="262262"/>
+        </w:rPr>
+        <w:t>AI and coding”</w:t>
       </w:r>
     </w:p>
     <w:p>
@@ -538,65 +616,6 @@
           <w:color w:val="262262"/>
         </w:rPr>
         <w:t>Week 2</w:t>
-      </w:r>
-    </w:p>
-    <w:p>
-      <w:pPr>
-        <w:rPr>
-          <w:rFonts w:asciiTheme="minorBidi" w:hAnsiTheme="minorBidi"/>
-          <w:color w:val="262262"/>
-        </w:rPr>
-      </w:pPr>
-      <w:sdt>
-        <w:sdtPr>
-          <w:rPr>
-            <w:rFonts w:asciiTheme="minorBidi" w:hAnsiTheme="minorBidi"/>
-            <w:color w:val="262262"/>
-          </w:rPr>
-          <w:id w:val="-802161032"/>
-          <w14:checkbox>
-            <w14:checked w14:val="0"/>
-            <w14:checkedState w14:val="2612" w14:font="MS Gothic"/>
-            <w14:uncheckedState w14:val="2610" w14:font="MS Gothic"/>
-          </w14:checkbox>
-        </w:sdtPr>
-        <w:sdtContent>
-          <w:r>
-            <w:rPr>
-              <w:rFonts w:ascii="Segoe UI Symbol" w:eastAsia="MS Gothic" w:hAnsi="Segoe UI Symbol" w:cs="Segoe UI Symbol"/>
-              <w:color w:val="262262"/>
-            </w:rPr>
-            <w:t>☐</w:t>
-          </w:r>
-        </w:sdtContent>
-      </w:sdt>
-      <w:r>
-        <w:rPr>
-          <w:rFonts w:asciiTheme="minorBidi" w:hAnsiTheme="minorBidi"/>
-          <w:color w:val="262262"/>
-        </w:rPr>
-        <w:t xml:space="preserve"> </w:t>
-      </w:r>
-      <w:r>
-        <w:rPr>
-          <w:rFonts w:asciiTheme="minorBidi" w:hAnsiTheme="minorBidi"/>
-          <w:color w:val="262262"/>
-        </w:rPr>
-        <w:t>Post a brief description of</w:t>
-      </w:r>
-      <w:r>
-        <w:rPr>
-          <w:rFonts w:asciiTheme="minorBidi" w:hAnsiTheme="minorBidi"/>
-          <w:color w:val="262262"/>
-        </w:rPr>
-        <w:t xml:space="preserve"> the types of data cleaning and wrangling tasks you do frequently for your own research</w:t>
-      </w:r>
-      <w:r>
-        <w:rPr>
-          <w:rFonts w:asciiTheme="minorBidi" w:hAnsiTheme="minorBidi"/>
-          <w:color w:val="262262"/>
-        </w:rPr>
-        <w:t>. Are there any functions you have identified that could help you in R? Are there any tasks you are still unsure how you would approach in R?</w:t>
       </w:r>
     </w:p>
     <w:p>
@@ -619,6 +638,7 @@
             <w14:uncheckedState w14:val="2610" w14:font="MS Gothic"/>
           </w14:checkbox>
         </w:sdtPr>
+        <w:sdtEndPr/>
         <w:sdtContent>
           <w:r>
             <w:rPr>
@@ -672,6 +692,7 @@
             <w14:uncheckedState w14:val="2610" w14:font="MS Gothic"/>
           </w14:checkbox>
         </w:sdtPr>
+        <w:sdtEndPr/>
         <w:sdtContent>
           <w:r>
             <w:rPr>
@@ -717,6 +738,7 @@
             <w14:uncheckedState w14:val="2610" w14:font="MS Gothic"/>
           </w14:checkbox>
         </w:sdtPr>
+        <w:sdtEndPr/>
         <w:sdtContent>
           <w:r>
             <w:rPr>
@@ -777,6 +799,7 @@
             <w14:uncheckedState w14:val="2610" w14:font="MS Gothic"/>
           </w14:checkbox>
         </w:sdtPr>
+        <w:sdtEndPr/>
         <w:sdtContent>
           <w:r>
             <w:rPr>
@@ -871,6 +894,7 @@
             <w14:uncheckedState w14:val="2610" w14:font="MS Gothic"/>
           </w14:checkbox>
         </w:sdtPr>
+        <w:sdtEndPr/>
         <w:sdtContent>
           <w:r>
             <w:rPr>
@@ -912,6 +936,7 @@
             <w14:uncheckedState w14:val="2610" w14:font="MS Gothic"/>
           </w14:checkbox>
         </w:sdtPr>
+        <w:sdtEndPr/>
         <w:sdtContent>
           <w:r>
             <w:rPr>
@@ -957,6 +982,7 @@
             <w14:uncheckedState w14:val="2610" w14:font="MS Gothic"/>
           </w14:checkbox>
         </w:sdtPr>
+        <w:sdtEndPr/>
         <w:sdtContent>
           <w:r>
             <w:rPr>
@@ -1016,6 +1042,7 @@
             <w14:uncheckedState w14:val="2610" w14:font="MS Gothic"/>
           </w14:checkbox>
         </w:sdtPr>
+        <w:sdtEndPr/>
         <w:sdtContent>
           <w:r>
             <w:rPr>
